--- a/docs/Requerimientos funcionales.docx
+++ b/docs/Requerimientos funcionales.docx
@@ -114,14 +114,165 @@
           <w:rFonts w:ascii="Times New Roman" w:hAnsi="Times New Roman"/>
           <w:sz w:val="24"/>
         </w:rPr>
-        <w:t xml:space="preserve">R2. Gestionar usuarios con su número de cédula. No se debe poder agregar más de un usuario con la misma </w:t>
-      </w:r>
-      <w:r>
-        <w:rPr>
-          <w:rFonts w:ascii="Times New Roman" w:hAnsi="Times New Roman"/>
-          <w:sz w:val="24"/>
-        </w:rPr>
-        <w:t>identificación</w:t>
+        <w:t>R2. Gestionar usuarios con su número de cédula. No se debe poder agregar más de un usuario con la misma identificación.</w:t>
+      </w:r>
+    </w:p>
+    <w:p>
+      <w:pPr>
+        <w:rPr>
+          <w:rFonts w:ascii="Times New Roman" w:hAnsi="Times New Roman"/>
+          <w:sz w:val="24"/>
+        </w:rPr>
+      </w:pPr>
+      <w:r>
+        <w:rPr>
+          <w:rFonts w:ascii="Times New Roman" w:hAnsi="Times New Roman"/>
+          <w:sz w:val="24"/>
+        </w:rPr>
+        <w:tab/>
+        <w:t>R2.1 Agregar un nuevo usuario.</w:t>
+      </w:r>
+    </w:p>
+    <w:p>
+      <w:pPr>
+        <w:rPr>
+          <w:rFonts w:ascii="Times New Roman" w:hAnsi="Times New Roman"/>
+          <w:sz w:val="24"/>
+        </w:rPr>
+      </w:pPr>
+      <w:r>
+        <w:rPr>
+          <w:rFonts w:ascii="Times New Roman" w:hAnsi="Times New Roman"/>
+          <w:sz w:val="24"/>
+        </w:rPr>
+        <w:tab/>
+        <w:t>R2.2 Actualizar la información de los usuarios existentes.</w:t>
+      </w:r>
+    </w:p>
+    <w:p>
+      <w:pPr>
+        <w:rPr>
+          <w:rFonts w:ascii="Times New Roman" w:hAnsi="Times New Roman"/>
+          <w:sz w:val="24"/>
+        </w:rPr>
+      </w:pPr>
+      <w:r>
+        <w:rPr>
+          <w:rFonts w:ascii="Times New Roman" w:hAnsi="Times New Roman"/>
+          <w:sz w:val="24"/>
+        </w:rPr>
+        <w:tab/>
+        <w:t>R2.3 Deshabilitar usuarios existentes.</w:t>
+      </w:r>
+    </w:p>
+    <w:p>
+      <w:pPr>
+        <w:ind w:firstLine="708"/>
+        <w:rPr>
+          <w:rFonts w:ascii="Times New Roman" w:hAnsi="Times New Roman"/>
+          <w:sz w:val="24"/>
+        </w:rPr>
+      </w:pPr>
+      <w:r>
+        <w:rPr>
+          <w:rFonts w:ascii="Times New Roman" w:hAnsi="Times New Roman"/>
+          <w:sz w:val="24"/>
+        </w:rPr>
+        <w:t>R2.4 Eliminar usuarios existentes.</w:t>
+      </w:r>
+    </w:p>
+    <w:p>
+      <w:pPr>
+        <w:ind w:firstLine="708"/>
+        <w:rPr>
+          <w:rFonts w:ascii="Times New Roman" w:hAnsi="Times New Roman"/>
+          <w:sz w:val="24"/>
+        </w:rPr>
+      </w:pPr>
+      <w:r>
+        <w:rPr>
+          <w:rFonts w:ascii="Times New Roman" w:hAnsi="Times New Roman"/>
+          <w:sz w:val="24"/>
+        </w:rPr>
+        <w:t>R2.5 Visualizar un listado que contiene a todos los usuarios.</w:t>
+      </w:r>
+    </w:p>
+    <w:p>
+      <w:pPr>
+        <w:ind w:firstLine="708"/>
+        <w:rPr>
+          <w:rFonts w:ascii="Times New Roman" w:hAnsi="Times New Roman"/>
+          <w:sz w:val="24"/>
+        </w:rPr>
+      </w:pPr>
+      <w:r>
+        <w:rPr>
+          <w:rFonts w:ascii="Times New Roman" w:hAnsi="Times New Roman"/>
+          <w:sz w:val="24"/>
+        </w:rPr>
+        <w:t>R2.6 Almacenar la información de los usuarios de manera persistente.</w:t>
+      </w:r>
+    </w:p>
+    <w:p>
+      <w:pPr>
+        <w:rPr>
+          <w:rFonts w:ascii="Times New Roman" w:hAnsi="Times New Roman"/>
+          <w:sz w:val="24"/>
+        </w:rPr>
+      </w:pPr>
+    </w:p>
+    <w:p>
+      <w:pPr>
+        <w:rPr>
+          <w:rFonts w:ascii="Times New Roman" w:hAnsi="Times New Roman"/>
+          <w:sz w:val="24"/>
+        </w:rPr>
+      </w:pPr>
+      <w:r>
+        <w:rPr>
+          <w:rFonts w:ascii="Times New Roman" w:hAnsi="Times New Roman"/>
+          <w:sz w:val="24"/>
+        </w:rPr>
+        <w:t>R3. Comunicarle al usuario si el intento de ingreso ha sido fallido.</w:t>
+      </w:r>
+    </w:p>
+    <w:p>
+      <w:pPr>
+        <w:rPr>
+          <w:rFonts w:ascii="Times New Roman" w:hAnsi="Times New Roman"/>
+          <w:sz w:val="24"/>
+        </w:rPr>
+      </w:pPr>
+      <w:r>
+        <w:rPr>
+          <w:rFonts w:ascii="Times New Roman" w:hAnsi="Times New Roman"/>
+          <w:sz w:val="24"/>
+        </w:rPr>
+        <w:tab/>
+        <w:t>R3.1 Lanzar una excepción cuando falle un ingreso.</w:t>
+      </w:r>
+    </w:p>
+    <w:p>
+      <w:pPr>
+        <w:rPr>
+          <w:rFonts w:ascii="Times New Roman" w:hAnsi="Times New Roman"/>
+          <w:sz w:val="24"/>
+        </w:rPr>
+      </w:pPr>
+    </w:p>
+    <w:p>
+      <w:pPr>
+        <w:rPr>
+          <w:rFonts w:ascii="Times New Roman" w:hAnsi="Times New Roman"/>
+          <w:sz w:val="24"/>
+        </w:rPr>
+      </w:pPr>
+      <w:r>
+        <w:rPr>
+          <w:rFonts w:ascii="Times New Roman" w:hAnsi="Times New Roman"/>
+          <w:sz w:val="24"/>
+        </w:rPr>
+        <w:t>R4</w:t>
       </w:r>
       <w:r>
         <w:rPr>
@@ -130,163 +281,12 @@
         </w:rPr>
         <w:t>.</w:t>
       </w:r>
-    </w:p>
-    <w:p>
-      <w:pPr>
-        <w:rPr>
-          <w:rFonts w:ascii="Times New Roman" w:hAnsi="Times New Roman"/>
-          <w:sz w:val="24"/>
-        </w:rPr>
-      </w:pPr>
-      <w:r>
-        <w:rPr>
-          <w:rFonts w:ascii="Times New Roman" w:hAnsi="Times New Roman"/>
-          <w:sz w:val="24"/>
-        </w:rPr>
-        <w:tab/>
-        <w:t>R2.1 Agregar un nuevo usuario.</w:t>
-      </w:r>
-    </w:p>
-    <w:p>
-      <w:pPr>
-        <w:rPr>
-          <w:rFonts w:ascii="Times New Roman" w:hAnsi="Times New Roman"/>
-          <w:sz w:val="24"/>
-        </w:rPr>
-      </w:pPr>
-      <w:r>
-        <w:rPr>
-          <w:rFonts w:ascii="Times New Roman" w:hAnsi="Times New Roman"/>
-          <w:sz w:val="24"/>
-        </w:rPr>
-        <w:tab/>
-        <w:t>R2.2 Actualizar la información de los usuarios existentes.</w:t>
-      </w:r>
-    </w:p>
-    <w:p>
-      <w:pPr>
-        <w:rPr>
-          <w:rFonts w:ascii="Times New Roman" w:hAnsi="Times New Roman"/>
-          <w:sz w:val="24"/>
-        </w:rPr>
-      </w:pPr>
-      <w:r>
-        <w:rPr>
-          <w:rFonts w:ascii="Times New Roman" w:hAnsi="Times New Roman"/>
-          <w:sz w:val="24"/>
-        </w:rPr>
-        <w:tab/>
-        <w:t>R2.3 Deshabilitar usuarios existentes.</w:t>
-      </w:r>
-    </w:p>
-    <w:p>
-      <w:pPr>
-        <w:ind w:firstLine="708"/>
-        <w:rPr>
-          <w:rFonts w:ascii="Times New Roman" w:hAnsi="Times New Roman"/>
-          <w:sz w:val="24"/>
-        </w:rPr>
-      </w:pPr>
-      <w:r>
-        <w:rPr>
-          <w:rFonts w:ascii="Times New Roman" w:hAnsi="Times New Roman"/>
-          <w:sz w:val="24"/>
-        </w:rPr>
-        <w:t>R2.4 Eliminar usuarios existentes.</w:t>
-      </w:r>
-    </w:p>
-    <w:p>
-      <w:pPr>
-        <w:ind w:firstLine="708"/>
-        <w:rPr>
-          <w:rFonts w:ascii="Times New Roman" w:hAnsi="Times New Roman"/>
-          <w:sz w:val="24"/>
-        </w:rPr>
-      </w:pPr>
-      <w:r>
-        <w:rPr>
-          <w:rFonts w:ascii="Times New Roman" w:hAnsi="Times New Roman"/>
-          <w:sz w:val="24"/>
-        </w:rPr>
-        <w:t>R2.5 Visualizar un listado que contiene a todos los usuarios.</w:t>
-      </w:r>
-    </w:p>
-    <w:p>
-      <w:pPr>
-        <w:ind w:firstLine="708"/>
-        <w:rPr>
-          <w:rFonts w:ascii="Times New Roman" w:hAnsi="Times New Roman"/>
-          <w:sz w:val="24"/>
-        </w:rPr>
-      </w:pPr>
-      <w:r>
-        <w:rPr>
-          <w:rFonts w:ascii="Times New Roman" w:hAnsi="Times New Roman"/>
-          <w:sz w:val="24"/>
-        </w:rPr>
-        <w:t>R2.6 Almacenar la información de los usuarios de manera persistente.</w:t>
-      </w:r>
-    </w:p>
-    <w:p>
-      <w:pPr>
-        <w:rPr>
-          <w:rFonts w:ascii="Times New Roman" w:hAnsi="Times New Roman"/>
-          <w:sz w:val="24"/>
-        </w:rPr>
-      </w:pPr>
-    </w:p>
-    <w:p>
-      <w:pPr>
-        <w:rPr>
-          <w:rFonts w:ascii="Times New Roman" w:hAnsi="Times New Roman"/>
-          <w:sz w:val="24"/>
-        </w:rPr>
-      </w:pPr>
-      <w:r>
-        <w:rPr>
-          <w:rFonts w:ascii="Times New Roman" w:hAnsi="Times New Roman"/>
-          <w:sz w:val="24"/>
-        </w:rPr>
-        <w:t>R3. Comunicarle al usuario si el intento de ingreso ha sido fallido.</w:t>
-      </w:r>
-    </w:p>
-    <w:p>
-      <w:pPr>
-        <w:rPr>
-          <w:rFonts w:ascii="Times New Roman" w:hAnsi="Times New Roman"/>
-          <w:sz w:val="24"/>
-        </w:rPr>
-      </w:pPr>
-      <w:r>
-        <w:rPr>
-          <w:rFonts w:ascii="Times New Roman" w:hAnsi="Times New Roman"/>
-          <w:sz w:val="24"/>
-        </w:rPr>
-        <w:tab/>
-        <w:t>R3.1 Lanzar una excepción cuando falle un ingreso.</w:t>
-      </w:r>
-    </w:p>
-    <w:p>
-      <w:pPr>
-        <w:rPr>
-          <w:rFonts w:ascii="Times New Roman" w:hAnsi="Times New Roman"/>
-          <w:sz w:val="24"/>
-        </w:rPr>
-      </w:pPr>
-    </w:p>
-    <w:p>
-      <w:pPr>
-        <w:rPr>
-          <w:rFonts w:ascii="Times New Roman" w:hAnsi="Times New Roman"/>
-          <w:sz w:val="24"/>
-        </w:rPr>
-      </w:pPr>
-      <w:r>
-        <w:rPr>
-          <w:rFonts w:ascii="Times New Roman" w:hAnsi="Times New Roman"/>
-          <w:sz w:val="24"/>
-        </w:rPr>
-        <w:t xml:space="preserve">R4 </w:t>
+      <w:r>
+        <w:rPr>
+          <w:rFonts w:ascii="Times New Roman" w:hAnsi="Times New Roman"/>
+          <w:sz w:val="24"/>
+        </w:rPr>
+        <w:t xml:space="preserve"> </w:t>
       </w:r>
       <w:r>
         <w:rPr>
@@ -552,116 +552,39 @@
           <w:sz w:val="24"/>
         </w:rPr>
         <w:tab/>
-        <w:t xml:space="preserve">R5.7 </w:t>
-      </w:r>
-      <w:r>
-        <w:rPr>
-          <w:rFonts w:ascii="Times New Roman" w:hAnsi="Times New Roman"/>
-          <w:sz w:val="24"/>
-        </w:rPr>
-        <w:t xml:space="preserve">Cambiar el color de los asientos a </w:t>
-      </w:r>
-      <w:r>
-        <w:rPr>
-          <w:rFonts w:ascii="Times New Roman" w:hAnsi="Times New Roman"/>
-          <w:sz w:val="24"/>
-        </w:rPr>
-        <w:t xml:space="preserve">azul </w:t>
-      </w:r>
-      <w:r>
-        <w:rPr>
-          <w:rFonts w:ascii="Times New Roman" w:hAnsi="Times New Roman"/>
-          <w:sz w:val="24"/>
-        </w:rPr>
-        <w:t xml:space="preserve">cuando </w:t>
-      </w:r>
-      <w:r>
-        <w:rPr>
-          <w:rFonts w:ascii="Times New Roman" w:hAnsi="Times New Roman"/>
-          <w:sz w:val="24"/>
-        </w:rPr>
-        <w:t xml:space="preserve">no </w:t>
-      </w:r>
-      <w:r>
-        <w:rPr>
-          <w:rFonts w:ascii="Times New Roman" w:hAnsi="Times New Roman"/>
-          <w:sz w:val="24"/>
-        </w:rPr>
-        <w:t>estén libres.</w:t>
-      </w:r>
-    </w:p>
-    <w:p>
-      <w:pPr>
-        <w:rPr>
-          <w:rFonts w:ascii="Times New Roman" w:hAnsi="Times New Roman"/>
-          <w:sz w:val="24"/>
-        </w:rPr>
-      </w:pPr>
-      <w:r>
-        <w:rPr>
-          <w:rFonts w:ascii="Times New Roman" w:hAnsi="Times New Roman"/>
-          <w:sz w:val="24"/>
-        </w:rPr>
-        <w:tab/>
-        <w:t xml:space="preserve">R5.8 </w:t>
-      </w:r>
-      <w:r>
-        <w:rPr>
-          <w:rFonts w:ascii="Times New Roman" w:hAnsi="Times New Roman"/>
-          <w:sz w:val="24"/>
-        </w:rPr>
-        <w:t>Visualizar un listado que contiene tod</w:t>
-      </w:r>
-      <w:r>
-        <w:rPr>
-          <w:rFonts w:ascii="Times New Roman" w:hAnsi="Times New Roman"/>
-          <w:sz w:val="24"/>
-        </w:rPr>
-        <w:t>os los espectadores registrados.</w:t>
-      </w:r>
-    </w:p>
-    <w:p>
-      <w:pPr>
-        <w:rPr>
-          <w:rFonts w:ascii="Times New Roman" w:hAnsi="Times New Roman"/>
-          <w:sz w:val="24"/>
-        </w:rPr>
-      </w:pPr>
-      <w:r>
-        <w:rPr>
-          <w:rFonts w:ascii="Times New Roman" w:hAnsi="Times New Roman"/>
-          <w:sz w:val="24"/>
-        </w:rPr>
-        <w:tab/>
-        <w:t xml:space="preserve">R5.9 </w:t>
-      </w:r>
-      <w:r>
-        <w:rPr>
-          <w:rFonts w:ascii="Times New Roman" w:hAnsi="Times New Roman"/>
-          <w:sz w:val="24"/>
-        </w:rPr>
-        <w:t xml:space="preserve">Almacenar la información de </w:t>
-      </w:r>
-      <w:r>
-        <w:rPr>
-          <w:rFonts w:ascii="Times New Roman" w:hAnsi="Times New Roman"/>
-          <w:sz w:val="24"/>
-        </w:rPr>
-        <w:t xml:space="preserve">los espectadores </w:t>
-      </w:r>
-      <w:r>
-        <w:rPr>
-          <w:rFonts w:ascii="Times New Roman" w:hAnsi="Times New Roman"/>
-          <w:sz w:val="24"/>
-        </w:rPr>
-        <w:t>de manera persistente</w:t>
-      </w:r>
-      <w:r>
-        <w:rPr>
-          <w:rFonts w:ascii="Times New Roman" w:hAnsi="Times New Roman"/>
-          <w:sz w:val="24"/>
-        </w:rPr>
-        <w:t>.</w:t>
+        <w:t>R5.7 Cambiar el color de los asientos a azul cuando no estén libres.</w:t>
+      </w:r>
+    </w:p>
+    <w:p>
+      <w:pPr>
+        <w:rPr>
+          <w:rFonts w:ascii="Times New Roman" w:hAnsi="Times New Roman"/>
+          <w:sz w:val="24"/>
+        </w:rPr>
+      </w:pPr>
+      <w:r>
+        <w:rPr>
+          <w:rFonts w:ascii="Times New Roman" w:hAnsi="Times New Roman"/>
+          <w:sz w:val="24"/>
+        </w:rPr>
+        <w:tab/>
+        <w:t>R5.8 Visualizar un listado que contiene todos los espectadores registrados.</w:t>
+      </w:r>
+    </w:p>
+    <w:p>
+      <w:pPr>
+        <w:rPr>
+          <w:rFonts w:ascii="Times New Roman" w:hAnsi="Times New Roman"/>
+          <w:sz w:val="24"/>
+        </w:rPr>
+      </w:pPr>
+      <w:r>
+        <w:rPr>
+          <w:rFonts w:ascii="Times New Roman" w:hAnsi="Times New Roman"/>
+          <w:sz w:val="24"/>
+        </w:rPr>
+        <w:tab/>
+        <w:t>R5.9 Almacenar la información de los espectadores de manera persistente.</w:t>
       </w:r>
     </w:p>
     <w:p>
@@ -773,15 +696,7 @@
       <w:jc w:val="right"/>
     </w:pPr>
     <w:r>
-      <w:t xml:space="preserve">Dennis </w:t>
-    </w:r>
-    <w:proofErr w:type="spellStart"/>
-    <w:r>
-      <w:t>Masso</w:t>
-    </w:r>
-    <w:proofErr w:type="spellEnd"/>
-    <w:r>
-      <w:t xml:space="preserve"> Macias – A00369516</w:t>
+      <w:t>Dennis Masso Macias – A00369516</w:t>
     </w:r>
   </w:p>
 </w:hdr>
